--- a/Samples/Inputs/Design_Meet_Trans.docx
+++ b/Samples/Inputs/Design_Meet_Trans.docx
@@ -95,18 +95,7 @@
           <w:szCs w:val="19"/>
           <w:lang w:eastAsia="en-IN"/>
         </w:rPr>
-        <w:t>-1</w:t>
-      </w:r>
-      <w:bookmarkStart w:id="0" w:name="_GoBack"/>
-      <w:bookmarkEnd w:id="0"/>
-      <w:r>
-        <w:rPr>
-          <w:rFonts w:ascii="var(--ds-font-family-code)" w:eastAsia="Times New Roman" w:hAnsi="var(--ds-font-family-code)" w:cs="Courier New"/>
-          <w:sz w:val="19"/>
-          <w:szCs w:val="19"/>
-          <w:lang w:eastAsia="en-IN"/>
-        </w:rPr>
-        <w:t>0-01</w:t>
+        <w:t>-10-01</w:t>
       </w:r>
     </w:p>
     <w:p>
@@ -175,7 +164,16 @@
           <w:szCs w:val="19"/>
           <w:lang w:eastAsia="en-IN"/>
         </w:rPr>
-        <w:t>John: We need to finalize the design for the new feature.</w:t>
+        <w:t>Naveen</w:t>
+      </w:r>
+      <w:r>
+        <w:rPr>
+          <w:rFonts w:ascii="var(--ds-font-family-code)" w:eastAsia="Times New Roman" w:hAnsi="var(--ds-font-family-code)" w:cs="Courier New"/>
+          <w:sz w:val="19"/>
+          <w:szCs w:val="19"/>
+          <w:lang w:eastAsia="en-IN"/>
+        </w:rPr>
+        <w:t>: We need to finalize the design for the new feature.</w:t>
       </w:r>
     </w:p>
     <w:p>
@@ -214,7 +212,16 @@
           <w:szCs w:val="19"/>
           <w:lang w:eastAsia="en-IN"/>
         </w:rPr>
-        <w:t>Sarah: I agree. Let's set a deadline for next week.</w:t>
+        <w:t>Ram</w:t>
+      </w:r>
+      <w:r>
+        <w:rPr>
+          <w:rFonts w:ascii="var(--ds-font-family-code)" w:eastAsia="Times New Roman" w:hAnsi="var(--ds-font-family-code)" w:cs="Courier New"/>
+          <w:sz w:val="19"/>
+          <w:szCs w:val="19"/>
+          <w:lang w:eastAsia="en-IN"/>
+        </w:rPr>
+        <w:t>: I agree. Let's set a deadline for next week.</w:t>
       </w:r>
     </w:p>
     <w:p>
@@ -253,7 +260,16 @@
           <w:szCs w:val="19"/>
           <w:lang w:eastAsia="en-IN"/>
         </w:rPr>
-        <w:t>Mike: I'll handle the backend integration.</w:t>
+        <w:t>Doug</w:t>
+      </w:r>
+      <w:r>
+        <w:rPr>
+          <w:rFonts w:ascii="var(--ds-font-family-code)" w:eastAsia="Times New Roman" w:hAnsi="var(--ds-font-family-code)" w:cs="Courier New"/>
+          <w:sz w:val="19"/>
+          <w:szCs w:val="19"/>
+          <w:lang w:eastAsia="en-IN"/>
+        </w:rPr>
+        <w:t>: I'll handle the backend integration.</w:t>
       </w:r>
     </w:p>
     <w:p>
@@ -292,7 +308,18 @@
           <w:szCs w:val="19"/>
           <w:lang w:eastAsia="en-IN"/>
         </w:rPr>
-        <w:t>Jane: I'll update the documentation.</w:t>
+        <w:t>Shaukat</w:t>
+      </w:r>
+      <w:bookmarkStart w:id="0" w:name="_GoBack"/>
+      <w:bookmarkEnd w:id="0"/>
+      <w:r>
+        <w:rPr>
+          <w:rFonts w:ascii="var(--ds-font-family-code)" w:eastAsia="Times New Roman" w:hAnsi="var(--ds-font-family-code)" w:cs="Courier New"/>
+          <w:sz w:val="19"/>
+          <w:szCs w:val="19"/>
+          <w:lang w:eastAsia="en-IN"/>
+        </w:rPr>
+        <w:t>: I'll update the documentation.</w:t>
       </w:r>
     </w:p>
     <w:p/>
